--- a/module-6/Preparation.docx
+++ b/module-6/Preparation.docx
@@ -216,13 +216,34 @@
     <w:p>
       <w:r>
         <w:tab/>
+        <w:t>Titles a sub</w:t>
+      </w:r>
+      <w:r>
+        <w:t>-</w:t>
+      </w:r>
+      <w:r>
+        <w:t>subsection of a page.</w:t>
+      </w:r>
+    </w:p>
+    <w:p/>
+    <w:p>
+      <w:r>
+        <w:t>h5</w:t>
+      </w:r>
+    </w:p>
+    <w:p>
+      <w:r>
+        <w:tab/>
+        <w:t>Font Weight: 700</w:t>
+      </w:r>
+    </w:p>
+    <w:p>
+      <w:r>
+        <w:tab/>
         <w:t xml:space="preserve">Titles a </w:t>
       </w:r>
       <w:r>
-        <w:t>sub</w:t>
-      </w:r>
-      <w:r>
-        <w:t>-</w:t>
+        <w:t>sub-sub-</w:t>
       </w:r>
       <w:r>
         <w:t>subsection of a page.</w:t>
@@ -231,7 +252,7 @@
     <w:p/>
     <w:p>
       <w:r>
-        <w:t>h5</w:t>
+        <w:t>h6</w:t>
       </w:r>
     </w:p>
     <w:p>
@@ -246,7 +267,7 @@
         <w:t xml:space="preserve">Titles a </w:t>
       </w:r>
       <w:r>
-        <w:t>sub-sub-</w:t>
+        <w:t>sub-sub-sub-</w:t>
       </w:r>
       <w:r>
         <w:t>subsection of a page.</w:t>
@@ -255,30 +276,6 @@
     <w:p/>
     <w:p>
       <w:r>
-        <w:t>h6</w:t>
-      </w:r>
-    </w:p>
-    <w:p>
-      <w:r>
-        <w:tab/>
-        <w:t>Font Weight: 700</w:t>
-      </w:r>
-    </w:p>
-    <w:p>
-      <w:r>
-        <w:tab/>
-        <w:t xml:space="preserve">Titles a </w:t>
-      </w:r>
-      <w:r>
-        <w:t>sub-sub-sub-</w:t>
-      </w:r>
-      <w:r>
-        <w:t>subsection of a page.</w:t>
-      </w:r>
-    </w:p>
-    <w:p/>
-    <w:p>
-      <w:r>
         <w:t>p</w:t>
       </w:r>
     </w:p>
@@ -301,9 +298,11 @@
     </w:p>
     <w:p/>
     <w:p>
+      <w:proofErr w:type="spellStart"/>
       <w:r>
         <w:t>hr</w:t>
       </w:r>
+      <w:proofErr w:type="spellEnd"/>
     </w:p>
     <w:p>
       <w:r>
@@ -333,9 +332,11 @@
     </w:p>
     <w:p/>
     <w:p>
+      <w:proofErr w:type="spellStart"/>
       <w:r>
         <w:t>ol</w:t>
       </w:r>
+      <w:proofErr w:type="spellEnd"/>
     </w:p>
     <w:p>
       <w:r>
@@ -551,9 +552,11 @@
     </w:p>
     <w:p/>
     <w:p>
+      <w:proofErr w:type="spellStart"/>
       <w:r>
         <w:t>figcaption</w:t>
       </w:r>
+      <w:proofErr w:type="spellEnd"/>
     </w:p>
     <w:p>
       <w:r>
@@ -569,9 +572,11 @@
     </w:p>
     <w:p/>
     <w:p>
+      <w:proofErr w:type="spellStart"/>
       <w:r>
         <w:t>img</w:t>
       </w:r>
+      <w:proofErr w:type="spellEnd"/>
     </w:p>
     <w:p>
       <w:r>
@@ -793,11 +798,16 @@
         <w:t>-</w:t>
       </w:r>
       <w:r>
-        <w:t>year associate</w:t>
+        <w:t xml:space="preserve">year </w:t>
+      </w:r>
+      <w:proofErr w:type="gramStart"/>
+      <w:r>
+        <w:t>associate</w:t>
       </w:r>
       <w:r>
         <w:t>’s</w:t>
       </w:r>
+      <w:proofErr w:type="gramEnd"/>
       <w:r>
         <w:t xml:space="preserve"> in electronics technology.</w:t>
       </w:r>
@@ -887,12 +897,28 @@
     </w:p>
     <w:p>
       <w:r>
-        <w:t>No. Got into software development and enjoy it more.</w:t>
-      </w:r>
-    </w:p>
-    <w:p>
-      <w:r>
-        <w:t>Loved computers. 1979, SynthClar computer. Got TI-99</w:t>
+        <w:t xml:space="preserve">No. Got into software development and </w:t>
+      </w:r>
+      <w:proofErr w:type="gramStart"/>
+      <w:r>
+        <w:t>enjoy</w:t>
+      </w:r>
+      <w:proofErr w:type="gramEnd"/>
+      <w:r>
+        <w:t xml:space="preserve"> it more.</w:t>
+      </w:r>
+    </w:p>
+    <w:p>
+      <w:r>
+        <w:t xml:space="preserve">Loved computers. 1979, </w:t>
+      </w:r>
+      <w:proofErr w:type="spellStart"/>
+      <w:r>
+        <w:t>SynthClar</w:t>
+      </w:r>
+      <w:proofErr w:type="spellEnd"/>
+      <w:r>
+        <w:t xml:space="preserve"> computer. Got TI-99</w:t>
       </w:r>
       <w:r>
         <w:t>/</w:t>
@@ -904,7 +930,15 @@
         <w:t>a</w:t>
       </w:r>
       <w:r>
-        <w:t xml:space="preserve"> computer. Came with BASIC and made games like wheel of fortune, rocket ship game(side scroller with gravity, hit = crash).</w:t>
+        <w:t xml:space="preserve"> computer. Came with BASIC and made games like wheel of fortune, rocket ship </w:t>
+      </w:r>
+      <w:proofErr w:type="gramStart"/>
+      <w:r>
+        <w:t>game(</w:t>
+      </w:r>
+      <w:proofErr w:type="gramEnd"/>
+      <w:r>
+        <w:t>side scroller with gravity, hit = crash).</w:t>
       </w:r>
     </w:p>
     <w:p>
@@ -915,7 +949,15 @@
         <w:t xml:space="preserve"> Still working on electronics. Much later, </w:t>
       </w:r>
       <w:r>
-        <w:t>Learned c++, then visual basic. Created business and website, economy crashed</w:t>
+        <w:t xml:space="preserve">Learned </w:t>
+      </w:r>
+      <w:proofErr w:type="spellStart"/>
+      <w:r>
+        <w:t>c++</w:t>
+      </w:r>
+      <w:proofErr w:type="spellEnd"/>
+      <w:r>
+        <w:t>, then visual basic. Created business and website, economy crashed</w:t>
       </w:r>
       <w:r>
         <w:t>,</w:t>
@@ -932,7 +974,15 @@
     </w:p>
     <w:p>
       <w:r>
-        <w:t>No hobbies. Used to play video games. Watch current events on youtube; stream shows and movies; home improvement.</w:t>
+        <w:t xml:space="preserve">No hobbies. Used to play video games. Watch current events on </w:t>
+      </w:r>
+      <w:proofErr w:type="spellStart"/>
+      <w:r>
+        <w:t>youtube</w:t>
+      </w:r>
+      <w:proofErr w:type="spellEnd"/>
+      <w:r>
+        <w:t>; stream shows and movies; home improvement.</w:t>
       </w:r>
     </w:p>
     <w:p/>
@@ -977,11 +1027,32 @@
     <w:p/>
     <w:p>
       <w:r>
-        <w:t xml:space="preserve">I could not find an associate’s degree in electronics engineering on the University of Toledo’s website. The closest I can get is a bachelor’s degree in electrical engineering technology. He pursued the degree a while ago, so maybe that particular degree has been dropped. Since I cannot find the original degree, I cannot confirm what he said about the jobs you can attain with </w:t>
-      </w:r>
-      <w:r>
-        <w:t>the associate’s</w:t>
-      </w:r>
+        <w:t xml:space="preserve">I could not find an </w:t>
+      </w:r>
+      <w:proofErr w:type="gramStart"/>
+      <w:r>
+        <w:t>associate’s</w:t>
+      </w:r>
+      <w:proofErr w:type="gramEnd"/>
+      <w:r>
+        <w:t xml:space="preserve"> degree in electronics engineering on the University of Toledo’s website. The closest I can get is a bachelor’s degree in electrical engineering technology. He pursued the degree a while ago, so maybe that </w:t>
+      </w:r>
+      <w:proofErr w:type="gramStart"/>
+      <w:r>
+        <w:t>particular degree</w:t>
+      </w:r>
+      <w:proofErr w:type="gramEnd"/>
+      <w:r>
+        <w:t xml:space="preserve"> has been dropped. Since I cannot find the original degree, I cannot confirm what he said about the jobs you can attain with </w:t>
+      </w:r>
+      <w:r>
+        <w:t xml:space="preserve">the </w:t>
+      </w:r>
+      <w:proofErr w:type="gramStart"/>
+      <w:r>
+        <w:t>associate’s</w:t>
+      </w:r>
+      <w:proofErr w:type="gramEnd"/>
       <w:r>
         <w:t xml:space="preserve"> degree. The website lists five jobs you can get with the bachelor’s degree, which includes automotive engineer, controls engineer, automation engineer, electrical engineer, and instrumentation engineer.</w:t>
       </w:r>
@@ -1038,7 +1109,15 @@
     </w:p>
     <w:p>
       <w:r>
-        <w:t>Texas Instruments released the TI-99/4a computer in 1981. It sold pretty well. The computer’s capabilities could be expanded and increased. However, this was the last computer released by Texas Instruments.</w:t>
+        <w:t xml:space="preserve">Texas Instruments released the TI-99/4a computer in 1981. It sold </w:t>
+      </w:r>
+      <w:proofErr w:type="gramStart"/>
+      <w:r>
+        <w:t>pretty well</w:t>
+      </w:r>
+      <w:proofErr w:type="gramEnd"/>
+      <w:r>
+        <w:t>. The computer’s capabilities could be expanded and increased. However, this was the last computer released by Texas Instruments.</w:t>
       </w:r>
     </w:p>
     <w:p>
@@ -1118,42 +1197,36 @@
         <w:t xml:space="preserve"> </w:t>
       </w:r>
       <w:r>
-        <w:t>D</w:t>
-      </w:r>
-      <w:r>
-        <w:t>uring this time of his life</w:t>
+        <w:t>During this time of his life,</w:t>
+      </w:r>
+      <w:r>
+        <w:t xml:space="preserve"> he became interested in computer programming.</w:t>
+      </w:r>
+      <w:r>
+        <w:t xml:space="preserve"> In 1979, he received a Sin</w:t>
+      </w:r>
+      <w:r>
+        <w:t>c</w:t>
+      </w:r>
+      <w:r>
+        <w:t>lair computer</w:t>
+      </w:r>
+      <w:r>
+        <w:t>, and then later got his hands on a TI-99/4a computer. With this computer, he learned the programming language BASIC and made several games. An example of such a game is a wheel of fortune game. Another game Tom created is a rocket ship side</w:t>
+      </w:r>
+      <w:r>
+        <w:t>-</w:t>
+      </w:r>
+      <w:r>
+        <w:t>scroller</w:t>
+      </w:r>
+      <w:r>
+        <w:t xml:space="preserve"> game. In this game</w:t>
       </w:r>
       <w:r>
         <w:t>,</w:t>
       </w:r>
       <w:r>
-        <w:t xml:space="preserve"> he became interested in computer programming.</w:t>
-      </w:r>
-      <w:r>
-        <w:t xml:space="preserve"> In 1979, he received a Sin</w:t>
-      </w:r>
-      <w:r>
-        <w:t>c</w:t>
-      </w:r>
-      <w:r>
-        <w:t>lair computer</w:t>
-      </w:r>
-      <w:r>
-        <w:t>, and then later got his hands on a TI-99/4a computer. With this computer, he learned the programming language BASIC and made several games. An example of such a game is a wheel of fortune game. Another game Tom created is a rocket ship side</w:t>
-      </w:r>
-      <w:r>
-        <w:t>-</w:t>
-      </w:r>
-      <w:r>
-        <w:t>scroller</w:t>
-      </w:r>
-      <w:r>
-        <w:t xml:space="preserve"> game. In this game</w:t>
-      </w:r>
-      <w:r>
-        <w:t>,</w:t>
-      </w:r>
-      <w:r>
         <w:t xml:space="preserve"> you had to fly a spaceship </w:t>
       </w:r>
       <w:r>
@@ -1166,7 +1239,13 @@
         <w:t>. If you hit something, you lost.</w:t>
       </w:r>
       <w:r>
-        <w:t xml:space="preserve"> In 1986, he bought an Amiga computer and learned some more programming. Specifically, he learned about c++ and Visual Basic. </w:t>
+        <w:t xml:space="preserve"> In 1986, he bought an Amiga computer and learned some more programming. Specifically, he learned about </w:t>
+      </w:r>
+      <w:r>
+        <w:t>C</w:t>
+      </w:r>
+      <w:r>
+        <w:t xml:space="preserve">++ and Visual Basic. </w:t>
       </w:r>
       <w:r>
         <w:t>He was still interested in electronics</w:t>
@@ -1175,7 +1254,15 @@
         <w:t xml:space="preserve"> at the time as well</w:t>
       </w:r>
       <w:r>
-        <w:t>. In fact, when he went to the University of Toledo, he achieved an associate’s degree in electrical technology. Later, in</w:t>
+        <w:t xml:space="preserve">. In fact, when he went to the University of Toledo, he achieved an </w:t>
+      </w:r>
+      <w:proofErr w:type="gramStart"/>
+      <w:r>
+        <w:t>associate’s</w:t>
+      </w:r>
+      <w:proofErr w:type="gramEnd"/>
+      <w:r>
+        <w:t xml:space="preserve"> degree in electrical technology. Later, in</w:t>
       </w:r>
       <w:r>
         <w:t xml:space="preserve"> his adult life</w:t>
@@ -1506,7 +1593,15 @@
     </w:p>
     <w:p>
       <w:r>
-        <w:t>Tom graduated with an associate’s degree in electronics technology.</w:t>
+        <w:t xml:space="preserve">Tom graduated with an </w:t>
+      </w:r>
+      <w:proofErr w:type="gramStart"/>
+      <w:r>
+        <w:t>associate’s</w:t>
+      </w:r>
+      <w:proofErr w:type="gramEnd"/>
+      <w:r>
+        <w:t xml:space="preserve"> degree in electronics technology.</w:t>
       </w:r>
     </w:p>
     <w:p/>
